--- a/97 Things Every Programmer Should Know.docx
+++ b/97 Things Every Programmer Should Know.docx
@@ -2065,17 +2065,6 @@
       <w:bookmarkStart w:id="0" w:name="_GoBack"/>
       <w:bookmarkEnd w:id="0"/>
     </w:p>
-    <w:p>
-      <w:pPr>
-        <w:ind w:left="1440"/>
-      </w:pPr>
-    </w:p>
-    <w:p>
-      <w:pPr>
-        <w:ind w:left="1440"/>
-      </w:pPr>
-    </w:p>
-    <w:p/>
     <w:sectPr>
       <w:pgSz w:w="12240" w:h="15840"/>
       <w:pgMar w:top="1440" w:right="1440" w:bottom="1440" w:left="1440" w:header="720" w:footer="720" w:gutter="0"/>
